--- a/Docs/Work_Logs.docx
+++ b/Docs/Work_Logs.docx
@@ -199,8 +199,17 @@
                 <w:rFonts w:eastAsia="Google Sans Text" w:cs="Google Sans Text"/>
                 <w:color w:val="1B1C1D"/>
               </w:rPr>
-              <w:t>, Ifeoluwa Aribo</w:t>
-            </w:r>
+              <w:t xml:space="preserve">, Ifeoluwa </w:t>
+            </w:r>
+            <w:proofErr w:type="spellStart"/>
+            <w:r>
+              <w:rPr>
+                <w:rFonts w:eastAsia="Google Sans Text" w:cs="Google Sans Text"/>
+                <w:color w:val="1B1C1D"/>
+              </w:rPr>
+              <w:t>Aribo</w:t>
+            </w:r>
+            <w:proofErr w:type="spellEnd"/>
           </w:p>
         </w:tc>
         <w:tc>
@@ -331,8 +340,17 @@
                 <w:rFonts w:eastAsia="Google Sans Text" w:cs="Google Sans Text"/>
                 <w:color w:val="1B1C1D"/>
               </w:rPr>
-              <w:t>, Ifeoluwa Aribo</w:t>
-            </w:r>
+              <w:t xml:space="preserve">, Ifeoluwa </w:t>
+            </w:r>
+            <w:proofErr w:type="spellStart"/>
+            <w:r>
+              <w:rPr>
+                <w:rFonts w:eastAsia="Google Sans Text" w:cs="Google Sans Text"/>
+                <w:color w:val="1B1C1D"/>
+              </w:rPr>
+              <w:t>Aribo</w:t>
+            </w:r>
+            <w:proofErr w:type="spellEnd"/>
           </w:p>
         </w:tc>
         <w:tc>
@@ -466,8 +484,17 @@
                 <w:rFonts w:eastAsia="Google Sans Text" w:cs="Google Sans Text"/>
                 <w:color w:val="1B1C1D"/>
               </w:rPr>
-              <w:t>, Ifeoluwa Aribo</w:t>
-            </w:r>
+              <w:t xml:space="preserve">, Ifeoluwa </w:t>
+            </w:r>
+            <w:proofErr w:type="spellStart"/>
+            <w:r>
+              <w:rPr>
+                <w:rFonts w:eastAsia="Google Sans Text" w:cs="Google Sans Text"/>
+                <w:color w:val="1B1C1D"/>
+              </w:rPr>
+              <w:t>Aribo</w:t>
+            </w:r>
+            <w:proofErr w:type="spellEnd"/>
           </w:p>
         </w:tc>
         <w:tc>
@@ -902,18 +929,19 @@
     <w:tbl>
       <w:tblPr>
         <w:tblStyle w:val="GridTable4-Accent3"/>
-        <w:tblW w:w="0" w:type="auto"/>
+        <w:tblW w:w="9456" w:type="dxa"/>
         <w:tblLook w:val="04A0" w:firstRow="1" w:lastRow="0" w:firstColumn="1" w:lastColumn="0" w:noHBand="0" w:noVBand="1"/>
       </w:tblPr>
       <w:tblGrid>
-        <w:gridCol w:w="955"/>
-        <w:gridCol w:w="1275"/>
-        <w:gridCol w:w="1352"/>
-        <w:gridCol w:w="5768"/>
+        <w:gridCol w:w="905"/>
+        <w:gridCol w:w="1213"/>
+        <w:gridCol w:w="1264"/>
+        <w:gridCol w:w="6074"/>
       </w:tblGrid>
       <w:tr>
         <w:trPr>
           <w:cnfStyle w:val="100000000000" w:firstRow="1" w:lastRow="0" w:firstColumn="0" w:lastColumn="0" w:oddVBand="0" w:evenVBand="0" w:oddHBand="0" w:evenHBand="0" w:firstRowFirstColumn="0" w:firstRowLastColumn="0" w:lastRowFirstColumn="0" w:lastRowLastColumn="0"/>
+          <w:trHeight w:val="845"/>
         </w:trPr>
         <w:tc>
           <w:tcPr>
@@ -979,6 +1007,7 @@
       <w:tr>
         <w:trPr>
           <w:cnfStyle w:val="000000100000" w:firstRow="0" w:lastRow="0" w:firstColumn="0" w:lastColumn="0" w:oddVBand="0" w:evenVBand="0" w:oddHBand="1" w:evenHBand="0" w:firstRowFirstColumn="0" w:firstRowLastColumn="0" w:lastRowFirstColumn="0" w:lastRowLastColumn="0"/>
+          <w:trHeight w:val="1183"/>
         </w:trPr>
         <w:tc>
           <w:tcPr>
@@ -1042,6 +1071,9 @@
         </w:tc>
       </w:tr>
       <w:tr>
+        <w:trPr>
+          <w:trHeight w:val="1183"/>
+        </w:trPr>
         <w:tc>
           <w:tcPr>
             <w:cnfStyle w:val="001000000000" w:firstRow="0" w:lastRow="0" w:firstColumn="1" w:lastColumn="0" w:oddVBand="0" w:evenVBand="0" w:oddHBand="0" w:evenHBand="0" w:firstRowFirstColumn="0" w:firstRowLastColumn="0" w:lastRowFirstColumn="0" w:lastRowLastColumn="0"/>
@@ -1109,6 +1141,7 @@
       <w:tr>
         <w:trPr>
           <w:cnfStyle w:val="000000100000" w:firstRow="0" w:lastRow="0" w:firstColumn="0" w:lastColumn="0" w:oddVBand="0" w:evenVBand="0" w:oddHBand="1" w:evenHBand="0" w:firstRowFirstColumn="0" w:firstRowLastColumn="0" w:lastRowFirstColumn="0" w:lastRowLastColumn="0"/>
+          <w:trHeight w:val="833"/>
         </w:trPr>
         <w:tc>
           <w:tcPr>
@@ -1172,6 +1205,9 @@
         </w:tc>
       </w:tr>
       <w:tr>
+        <w:trPr>
+          <w:trHeight w:val="845"/>
+        </w:trPr>
         <w:tc>
           <w:tcPr>
             <w:cnfStyle w:val="001000000000" w:firstRow="0" w:lastRow="0" w:firstColumn="1" w:lastColumn="0" w:oddVBand="0" w:evenVBand="0" w:oddHBand="0" w:evenHBand="0" w:firstRowFirstColumn="0" w:firstRowLastColumn="0" w:lastRowFirstColumn="0" w:lastRowLastColumn="0"/>
@@ -1236,6 +1272,7 @@
       <w:tr>
         <w:trPr>
           <w:cnfStyle w:val="000000100000" w:firstRow="0" w:lastRow="0" w:firstColumn="0" w:lastColumn="0" w:oddVBand="0" w:evenVBand="0" w:oddHBand="1" w:evenHBand="0" w:firstRowFirstColumn="0" w:firstRowLastColumn="0" w:lastRowFirstColumn="0" w:lastRowLastColumn="0"/>
+          <w:trHeight w:val="1183"/>
         </w:trPr>
         <w:tc>
           <w:tcPr>
@@ -1307,6 +1344,9 @@
         </w:tc>
       </w:tr>
       <w:tr>
+        <w:trPr>
+          <w:trHeight w:val="1183"/>
+        </w:trPr>
         <w:tc>
           <w:tcPr>
             <w:cnfStyle w:val="001000000000" w:firstRow="0" w:lastRow="0" w:firstColumn="1" w:lastColumn="0" w:oddVBand="0" w:evenVBand="0" w:oddHBand="0" w:evenHBand="0" w:firstRowFirstColumn="0" w:firstRowLastColumn="0" w:lastRowFirstColumn="0" w:lastRowLastColumn="0"/>
@@ -1380,6 +1420,7 @@
       <w:tr>
         <w:trPr>
           <w:cnfStyle w:val="000000100000" w:firstRow="0" w:lastRow="0" w:firstColumn="0" w:lastColumn="0" w:oddVBand="0" w:evenVBand="0" w:oddHBand="1" w:evenHBand="0" w:firstRowFirstColumn="0" w:firstRowLastColumn="0" w:lastRowFirstColumn="0" w:lastRowLastColumn="0"/>
+          <w:trHeight w:val="1183"/>
         </w:trPr>
         <w:tc>
           <w:tcPr>
@@ -1443,6 +1484,9 @@
         </w:tc>
       </w:tr>
       <w:tr>
+        <w:trPr>
+          <w:trHeight w:val="1183"/>
+        </w:trPr>
         <w:tc>
           <w:tcPr>
             <w:cnfStyle w:val="001000000000" w:firstRow="0" w:lastRow="0" w:firstColumn="1" w:lastColumn="0" w:oddVBand="0" w:evenVBand="0" w:oddHBand="0" w:evenHBand="0" w:firstRowFirstColumn="0" w:firstRowLastColumn="0" w:lastRowFirstColumn="0" w:lastRowLastColumn="0"/>
@@ -1515,6 +1559,7 @@
       <w:tr>
         <w:trPr>
           <w:cnfStyle w:val="000000100000" w:firstRow="0" w:lastRow="0" w:firstColumn="0" w:lastColumn="0" w:oddVBand="0" w:evenVBand="0" w:oddHBand="1" w:evenHBand="0" w:firstRowFirstColumn="0" w:firstRowLastColumn="0" w:lastRowFirstColumn="0" w:lastRowLastColumn="0"/>
+          <w:trHeight w:val="845"/>
         </w:trPr>
         <w:tc>
           <w:tcPr>
@@ -1594,6 +1639,9 @@
         </w:tc>
       </w:tr>
       <w:tr>
+        <w:trPr>
+          <w:trHeight w:val="1183"/>
+        </w:trPr>
         <w:tc>
           <w:tcPr>
             <w:cnfStyle w:val="001000000000" w:firstRow="0" w:lastRow="0" w:firstColumn="1" w:lastColumn="0" w:oddVBand="0" w:evenVBand="0" w:oddHBand="0" w:evenHBand="0" w:firstRowFirstColumn="0" w:firstRowLastColumn="0" w:lastRowFirstColumn="0" w:lastRowLastColumn="0"/>
@@ -1658,6 +1706,7 @@
       <w:tr>
         <w:trPr>
           <w:cnfStyle w:val="000000100000" w:firstRow="0" w:lastRow="0" w:firstColumn="0" w:lastColumn="0" w:oddVBand="0" w:evenVBand="0" w:oddHBand="1" w:evenHBand="0" w:firstRowFirstColumn="0" w:firstRowLastColumn="0" w:lastRowFirstColumn="0" w:lastRowLastColumn="0"/>
+          <w:trHeight w:val="833"/>
         </w:trPr>
         <w:tc>
           <w:tcPr>
@@ -1721,6 +1770,9 @@
         </w:tc>
       </w:tr>
       <w:tr>
+        <w:trPr>
+          <w:trHeight w:val="845"/>
+        </w:trPr>
         <w:tc>
           <w:tcPr>
             <w:cnfStyle w:val="001000000000" w:firstRow="0" w:lastRow="0" w:firstColumn="1" w:lastColumn="0" w:oddVBand="0" w:evenVBand="0" w:oddHBand="0" w:evenHBand="0" w:firstRowFirstColumn="0" w:firstRowLastColumn="0" w:lastRowFirstColumn="0" w:lastRowLastColumn="0"/>
@@ -1801,6 +1853,7 @@
       <w:tr>
         <w:trPr>
           <w:cnfStyle w:val="000000100000" w:firstRow="0" w:lastRow="0" w:firstColumn="0" w:lastColumn="0" w:oddVBand="0" w:evenVBand="0" w:oddHBand="1" w:evenHBand="0" w:firstRowFirstColumn="0" w:firstRowLastColumn="0" w:lastRowFirstColumn="0" w:lastRowLastColumn="0"/>
+          <w:trHeight w:val="1183"/>
         </w:trPr>
         <w:tc>
           <w:tcPr>
@@ -1864,6 +1917,9 @@
         </w:tc>
       </w:tr>
       <w:tr>
+        <w:trPr>
+          <w:trHeight w:val="845"/>
+        </w:trPr>
         <w:tc>
           <w:tcPr>
             <w:cnfStyle w:val="001000000000" w:firstRow="0" w:lastRow="0" w:firstColumn="1" w:lastColumn="0" w:oddVBand="0" w:evenVBand="0" w:oddHBand="0" w:evenHBand="0" w:firstRowFirstColumn="0" w:firstRowLastColumn="0" w:lastRowFirstColumn="0" w:lastRowLastColumn="0"/>
@@ -1928,6 +1984,7 @@
       <w:tr>
         <w:trPr>
           <w:cnfStyle w:val="000000100000" w:firstRow="0" w:lastRow="0" w:firstColumn="0" w:lastColumn="0" w:oddVBand="0" w:evenVBand="0" w:oddHBand="1" w:evenHBand="0" w:firstRowFirstColumn="0" w:firstRowLastColumn="0" w:lastRowFirstColumn="0" w:lastRowLastColumn="0"/>
+          <w:trHeight w:val="876"/>
         </w:trPr>
         <w:tc>
           <w:tcPr>
@@ -1994,6 +2051,1253 @@
             <w:proofErr w:type="spellEnd"/>
             <w:r>
               <w:t xml:space="preserve"> forks to improve future workflow.</w:t>
+            </w:r>
+          </w:p>
+        </w:tc>
+      </w:tr>
+      <w:tr>
+        <w:trPr>
+          <w:trHeight w:val="876"/>
+        </w:trPr>
+        <w:tc>
+          <w:tcPr>
+            <w:cnfStyle w:val="001000000000" w:firstRow="0" w:lastRow="0" w:firstColumn="1" w:lastColumn="0" w:oddVBand="0" w:evenVBand="0" w:oddHBand="0" w:evenHBand="0" w:firstRowFirstColumn="0" w:firstRowLastColumn="0" w:lastRowFirstColumn="0" w:lastRowLastColumn="0"/>
+            <w:tcW w:w="0" w:type="auto"/>
+          </w:tcPr>
+          <w:p>
+            <w:r>
+              <w:t>2025-10-27</w:t>
+            </w:r>
+          </w:p>
+        </w:tc>
+        <w:tc>
+          <w:tcPr>
+            <w:tcW w:w="0" w:type="auto"/>
+          </w:tcPr>
+          <w:p>
+            <w:pPr>
+              <w:cnfStyle w:val="000000000000" w:firstRow="0" w:lastRow="0" w:firstColumn="0" w:lastColumn="0" w:oddVBand="0" w:evenVBand="0" w:oddHBand="0" w:evenHBand="0" w:firstRowFirstColumn="0" w:firstRowLastColumn="0" w:lastRowFirstColumn="0" w:lastRowLastColumn="0"/>
+            </w:pPr>
+            <w:r>
+              <w:t xml:space="preserve">Bright </w:t>
+            </w:r>
+            <w:proofErr w:type="spellStart"/>
+            <w:r>
+              <w:t>Ekeator</w:t>
+            </w:r>
+            <w:proofErr w:type="spellEnd"/>
+          </w:p>
+        </w:tc>
+        <w:tc>
+          <w:tcPr>
+            <w:tcW w:w="0" w:type="auto"/>
+          </w:tcPr>
+          <w:p>
+            <w:pPr>
+              <w:cnfStyle w:val="000000000000" w:firstRow="0" w:lastRow="0" w:firstColumn="0" w:lastColumn="0" w:oddVBand="0" w:evenVBand="0" w:oddHBand="0" w:evenHBand="0" w:firstRowFirstColumn="0" w:firstRowLastColumn="0" w:lastRowFirstColumn="0" w:lastRowLastColumn="0"/>
+            </w:pPr>
+            <w:r>
+              <w:t>1hr</w:t>
+            </w:r>
+          </w:p>
+        </w:tc>
+        <w:tc>
+          <w:tcPr>
+            <w:tcW w:w="0" w:type="auto"/>
+          </w:tcPr>
+          <w:p>
+            <w:pPr>
+              <w:cnfStyle w:val="000000000000" w:firstRow="0" w:lastRow="0" w:firstColumn="0" w:lastColumn="0" w:oddVBand="0" w:evenVBand="0" w:oddHBand="0" w:evenHBand="0" w:firstRowFirstColumn="0" w:firstRowLastColumn="0" w:lastRowFirstColumn="0" w:lastRowLastColumn="0"/>
+            </w:pPr>
+            <w:r>
+              <w:t xml:space="preserve">Installed and configured Android Studio and AVD emulator with a rooted image. Verified device connectivity using </w:t>
+            </w:r>
+            <w:proofErr w:type="spellStart"/>
+            <w:r>
+              <w:t>adb</w:t>
+            </w:r>
+            <w:proofErr w:type="spellEnd"/>
+            <w:r>
+              <w:t xml:space="preserve"> devices.</w:t>
+            </w:r>
+          </w:p>
+        </w:tc>
+      </w:tr>
+      <w:tr>
+        <w:trPr>
+          <w:cnfStyle w:val="000000100000" w:firstRow="0" w:lastRow="0" w:firstColumn="0" w:lastColumn="0" w:oddVBand="0" w:evenVBand="0" w:oddHBand="1" w:evenHBand="0" w:firstRowFirstColumn="0" w:firstRowLastColumn="0" w:lastRowFirstColumn="0" w:lastRowLastColumn="0"/>
+          <w:trHeight w:val="876"/>
+        </w:trPr>
+        <w:tc>
+          <w:tcPr>
+            <w:cnfStyle w:val="001000000000" w:firstRow="0" w:lastRow="0" w:firstColumn="1" w:lastColumn="0" w:oddVBand="0" w:evenVBand="0" w:oddHBand="0" w:evenHBand="0" w:firstRowFirstColumn="0" w:firstRowLastColumn="0" w:lastRowFirstColumn="0" w:lastRowLastColumn="0"/>
+            <w:tcW w:w="0" w:type="auto"/>
+          </w:tcPr>
+          <w:p>
+            <w:r>
+              <w:t>2025-10-28</w:t>
+            </w:r>
+          </w:p>
+        </w:tc>
+        <w:tc>
+          <w:tcPr>
+            <w:tcW w:w="0" w:type="auto"/>
+          </w:tcPr>
+          <w:p>
+            <w:pPr>
+              <w:cnfStyle w:val="000000100000" w:firstRow="0" w:lastRow="0" w:firstColumn="0" w:lastColumn="0" w:oddVBand="0" w:evenVBand="0" w:oddHBand="1" w:evenHBand="0" w:firstRowFirstColumn="0" w:firstRowLastColumn="0" w:lastRowFirstColumn="0" w:lastRowLastColumn="0"/>
+            </w:pPr>
+            <w:r>
+              <w:t xml:space="preserve">Bright </w:t>
+            </w:r>
+            <w:proofErr w:type="spellStart"/>
+            <w:r>
+              <w:t>Ekeator</w:t>
+            </w:r>
+            <w:proofErr w:type="spellEnd"/>
+          </w:p>
+        </w:tc>
+        <w:tc>
+          <w:tcPr>
+            <w:tcW w:w="0" w:type="auto"/>
+          </w:tcPr>
+          <w:p>
+            <w:pPr>
+              <w:cnfStyle w:val="000000100000" w:firstRow="0" w:lastRow="0" w:firstColumn="0" w:lastColumn="0" w:oddVBand="0" w:evenVBand="0" w:oddHBand="1" w:evenHBand="0" w:firstRowFirstColumn="0" w:firstRowLastColumn="0" w:lastRowFirstColumn="0" w:lastRowLastColumn="0"/>
+            </w:pPr>
+            <w:r>
+              <w:t>30mins</w:t>
+            </w:r>
+          </w:p>
+        </w:tc>
+        <w:tc>
+          <w:tcPr>
+            <w:tcW w:w="0" w:type="auto"/>
+          </w:tcPr>
+          <w:p>
+            <w:pPr>
+              <w:cnfStyle w:val="000000100000" w:firstRow="0" w:lastRow="0" w:firstColumn="0" w:lastColumn="0" w:oddVBand="0" w:evenVBand="0" w:oddHBand="1" w:evenHBand="0" w:firstRowFirstColumn="0" w:firstRowLastColumn="0" w:lastRowFirstColumn="0" w:lastRowLastColumn="0"/>
+            </w:pPr>
+            <w:r>
+              <w:t>Installed IMO app (</w:t>
+            </w:r>
+            <w:proofErr w:type="spellStart"/>
+            <w:proofErr w:type="gramStart"/>
+            <w:r>
+              <w:t>com.imo.android</w:t>
+            </w:r>
+            <w:proofErr w:type="gramEnd"/>
+            <w:r>
+              <w:t>.imoim</w:t>
+            </w:r>
+            <w:proofErr w:type="spellEnd"/>
+            <w:r>
+              <w:t>) on the emulator and confirmed package name and installation path.</w:t>
+            </w:r>
+          </w:p>
+        </w:tc>
+      </w:tr>
+      <w:tr>
+        <w:trPr>
+          <w:trHeight w:val="876"/>
+        </w:trPr>
+        <w:tc>
+          <w:tcPr>
+            <w:cnfStyle w:val="001000000000" w:firstRow="0" w:lastRow="0" w:firstColumn="1" w:lastColumn="0" w:oddVBand="0" w:evenVBand="0" w:oddHBand="0" w:evenHBand="0" w:firstRowFirstColumn="0" w:firstRowLastColumn="0" w:lastRowFirstColumn="0" w:lastRowLastColumn="0"/>
+            <w:tcW w:w="0" w:type="auto"/>
+          </w:tcPr>
+          <w:p>
+            <w:r>
+              <w:t>2025-10-</w:t>
+            </w:r>
+            <w:r>
+              <w:t>29</w:t>
+            </w:r>
+          </w:p>
+        </w:tc>
+        <w:tc>
+          <w:tcPr>
+            <w:tcW w:w="0" w:type="auto"/>
+          </w:tcPr>
+          <w:p>
+            <w:pPr>
+              <w:cnfStyle w:val="000000000000" w:firstRow="0" w:lastRow="0" w:firstColumn="0" w:lastColumn="0" w:oddVBand="0" w:evenVBand="0" w:oddHBand="0" w:evenHBand="0" w:firstRowFirstColumn="0" w:firstRowLastColumn="0" w:lastRowFirstColumn="0" w:lastRowLastColumn="0"/>
+            </w:pPr>
+            <w:r>
+              <w:t xml:space="preserve">Bright </w:t>
+            </w:r>
+            <w:proofErr w:type="spellStart"/>
+            <w:r>
+              <w:t>Ekeator</w:t>
+            </w:r>
+            <w:proofErr w:type="spellEnd"/>
+          </w:p>
+        </w:tc>
+        <w:tc>
+          <w:tcPr>
+            <w:tcW w:w="0" w:type="auto"/>
+          </w:tcPr>
+          <w:p>
+            <w:pPr>
+              <w:cnfStyle w:val="000000000000" w:firstRow="0" w:lastRow="0" w:firstColumn="0" w:lastColumn="0" w:oddVBand="0" w:evenVBand="0" w:oddHBand="0" w:evenHBand="0" w:firstRowFirstColumn="0" w:firstRowLastColumn="0" w:lastRowFirstColumn="0" w:lastRowLastColumn="0"/>
+            </w:pPr>
+            <w:r>
+              <w:t>30mins</w:t>
+            </w:r>
+          </w:p>
+        </w:tc>
+        <w:tc>
+          <w:tcPr>
+            <w:tcW w:w="0" w:type="auto"/>
+          </w:tcPr>
+          <w:p>
+            <w:pPr>
+              <w:cnfStyle w:val="000000000000" w:firstRow="0" w:lastRow="0" w:firstColumn="0" w:lastColumn="0" w:oddVBand="0" w:evenVBand="0" w:oddHBand="0" w:evenHBand="0" w:firstRowFirstColumn="0" w:firstRowLastColumn="0" w:lastRowFirstColumn="0" w:lastRowLastColumn="0"/>
+            </w:pPr>
+            <w:r>
+              <w:t xml:space="preserve">Attempted to run </w:t>
+            </w:r>
+            <w:proofErr w:type="spellStart"/>
+            <w:r>
+              <w:t>adb</w:t>
+            </w:r>
+            <w:proofErr w:type="spellEnd"/>
+            <w:r>
+              <w:t xml:space="preserve"> backup on IMO; </w:t>
+            </w:r>
+            <w:proofErr w:type="gramStart"/>
+            <w:r>
+              <w:t>created .ab</w:t>
+            </w:r>
+            <w:proofErr w:type="gramEnd"/>
+            <w:r>
+              <w:t xml:space="preserve"> backup file (1 KB)</w:t>
+            </w:r>
+          </w:p>
+        </w:tc>
+      </w:tr>
+      <w:tr>
+        <w:trPr>
+          <w:cnfStyle w:val="000000100000" w:firstRow="0" w:lastRow="0" w:firstColumn="0" w:lastColumn="0" w:oddVBand="0" w:evenVBand="0" w:oddHBand="1" w:evenHBand="0" w:firstRowFirstColumn="0" w:firstRowLastColumn="0" w:lastRowFirstColumn="0" w:lastRowLastColumn="0"/>
+          <w:trHeight w:val="876"/>
+        </w:trPr>
+        <w:tc>
+          <w:tcPr>
+            <w:cnfStyle w:val="001000000000" w:firstRow="0" w:lastRow="0" w:firstColumn="1" w:lastColumn="0" w:oddVBand="0" w:evenVBand="0" w:oddHBand="0" w:evenHBand="0" w:firstRowFirstColumn="0" w:firstRowLastColumn="0" w:lastRowFirstColumn="0" w:lastRowLastColumn="0"/>
+            <w:tcW w:w="0" w:type="auto"/>
+          </w:tcPr>
+          <w:p>
+            <w:r>
+              <w:lastRenderedPageBreak/>
+              <w:t>2025-10-</w:t>
+            </w:r>
+            <w:r>
+              <w:t>30</w:t>
+            </w:r>
+          </w:p>
+        </w:tc>
+        <w:tc>
+          <w:tcPr>
+            <w:tcW w:w="0" w:type="auto"/>
+          </w:tcPr>
+          <w:p>
+            <w:pPr>
+              <w:cnfStyle w:val="000000100000" w:firstRow="0" w:lastRow="0" w:firstColumn="0" w:lastColumn="0" w:oddVBand="0" w:evenVBand="0" w:oddHBand="1" w:evenHBand="0" w:firstRowFirstColumn="0" w:firstRowLastColumn="0" w:lastRowFirstColumn="0" w:lastRowLastColumn="0"/>
+            </w:pPr>
+            <w:r>
+              <w:t xml:space="preserve">Bright </w:t>
+            </w:r>
+            <w:proofErr w:type="spellStart"/>
+            <w:r>
+              <w:t>Ekeator</w:t>
+            </w:r>
+            <w:proofErr w:type="spellEnd"/>
+          </w:p>
+        </w:tc>
+        <w:tc>
+          <w:tcPr>
+            <w:tcW w:w="0" w:type="auto"/>
+          </w:tcPr>
+          <w:p>
+            <w:pPr>
+              <w:cnfStyle w:val="000000100000" w:firstRow="0" w:lastRow="0" w:firstColumn="0" w:lastColumn="0" w:oddVBand="0" w:evenVBand="0" w:oddHBand="1" w:evenHBand="0" w:firstRowFirstColumn="0" w:firstRowLastColumn="0" w:lastRowFirstColumn="0" w:lastRowLastColumn="0"/>
+            </w:pPr>
+            <w:r>
+              <w:t>1hr</w:t>
+            </w:r>
+          </w:p>
+        </w:tc>
+        <w:tc>
+          <w:tcPr>
+            <w:tcW w:w="0" w:type="auto"/>
+          </w:tcPr>
+          <w:p>
+            <w:pPr>
+              <w:cnfStyle w:val="000000100000" w:firstRow="0" w:lastRow="0" w:firstColumn="0" w:lastColumn="0" w:oddVBand="0" w:evenVBand="0" w:oddHBand="1" w:evenHBand="0" w:firstRowFirstColumn="0" w:firstRowLastColumn="0" w:lastRowFirstColumn="0" w:lastRowLastColumn="0"/>
+            </w:pPr>
+            <w:r>
+              <w:t xml:space="preserve">Pulled internal app data using </w:t>
+            </w:r>
+            <w:proofErr w:type="spellStart"/>
+            <w:r>
+              <w:t>adb</w:t>
+            </w:r>
+            <w:proofErr w:type="spellEnd"/>
+            <w:r>
+              <w:t xml:space="preserve"> pull /data/data/</w:t>
+            </w:r>
+            <w:proofErr w:type="spellStart"/>
+            <w:r>
+              <w:t>com.imo.android.imoim</w:t>
+            </w:r>
+            <w:proofErr w:type="spellEnd"/>
+            <w:r>
+              <w:t xml:space="preserve"> to local extraction folder; resolved path and permission issues with rooted emulator.</w:t>
+            </w:r>
+          </w:p>
+        </w:tc>
+      </w:tr>
+      <w:tr>
+        <w:trPr>
+          <w:trHeight w:val="876"/>
+        </w:trPr>
+        <w:tc>
+          <w:tcPr>
+            <w:cnfStyle w:val="001000000000" w:firstRow="0" w:lastRow="0" w:firstColumn="1" w:lastColumn="0" w:oddVBand="0" w:evenVBand="0" w:oddHBand="0" w:evenHBand="0" w:firstRowFirstColumn="0" w:firstRowLastColumn="0" w:lastRowFirstColumn="0" w:lastRowLastColumn="0"/>
+            <w:tcW w:w="0" w:type="auto"/>
+          </w:tcPr>
+          <w:p>
+            <w:r>
+              <w:t>2025-10-31</w:t>
+            </w:r>
+          </w:p>
+        </w:tc>
+        <w:tc>
+          <w:tcPr>
+            <w:tcW w:w="0" w:type="auto"/>
+          </w:tcPr>
+          <w:p>
+            <w:pPr>
+              <w:cnfStyle w:val="000000000000" w:firstRow="0" w:lastRow="0" w:firstColumn="0" w:lastColumn="0" w:oddVBand="0" w:evenVBand="0" w:oddHBand="0" w:evenHBand="0" w:firstRowFirstColumn="0" w:firstRowLastColumn="0" w:lastRowFirstColumn="0" w:lastRowLastColumn="0"/>
+            </w:pPr>
+            <w:r>
+              <w:t xml:space="preserve">Bright </w:t>
+            </w:r>
+            <w:proofErr w:type="spellStart"/>
+            <w:r>
+              <w:t>Ekeator</w:t>
+            </w:r>
+            <w:proofErr w:type="spellEnd"/>
+          </w:p>
+        </w:tc>
+        <w:tc>
+          <w:tcPr>
+            <w:tcW w:w="0" w:type="auto"/>
+          </w:tcPr>
+          <w:p>
+            <w:pPr>
+              <w:cnfStyle w:val="000000000000" w:firstRow="0" w:lastRow="0" w:firstColumn="0" w:lastColumn="0" w:oddVBand="0" w:evenVBand="0" w:oddHBand="0" w:evenHBand="0" w:firstRowFirstColumn="0" w:firstRowLastColumn="0" w:lastRowFirstColumn="0" w:lastRowLastColumn="0"/>
+            </w:pPr>
+            <w:r>
+              <w:t>30mins</w:t>
+            </w:r>
+          </w:p>
+        </w:tc>
+        <w:tc>
+          <w:tcPr>
+            <w:tcW w:w="0" w:type="auto"/>
+          </w:tcPr>
+          <w:tbl>
+            <w:tblPr>
+              <w:tblW w:w="0" w:type="auto"/>
+              <w:tblCellSpacing w:w="15" w:type="dxa"/>
+              <w:tblCellMar>
+                <w:top w:w="15" w:type="dxa"/>
+                <w:left w:w="15" w:type="dxa"/>
+                <w:bottom w:w="15" w:type="dxa"/>
+                <w:right w:w="15" w:type="dxa"/>
+              </w:tblCellMar>
+              <w:tblLook w:val="04A0" w:firstRow="1" w:lastRow="0" w:firstColumn="1" w:lastColumn="0" w:noHBand="0" w:noVBand="1"/>
+            </w:tblPr>
+            <w:tblGrid>
+              <w:gridCol w:w="96"/>
+            </w:tblGrid>
+            <w:tr>
+              <w:trPr>
+                <w:tblCellSpacing w:w="15" w:type="dxa"/>
+              </w:trPr>
+              <w:tc>
+                <w:tcPr>
+                  <w:tcW w:w="0" w:type="auto"/>
+                  <w:vAlign w:val="center"/>
+                  <w:hideMark/>
+                </w:tcPr>
+                <w:p>
+                  <w:pPr>
+                    <w:spacing w:after="0" w:line="240" w:lineRule="auto"/>
+                  </w:pPr>
+                </w:p>
+              </w:tc>
+            </w:tr>
+          </w:tbl>
+          <w:p>
+            <w:pPr>
+              <w:cnfStyle w:val="000000000000" w:firstRow="0" w:lastRow="0" w:firstColumn="0" w:lastColumn="0" w:oddVBand="0" w:evenVBand="0" w:oddHBand="0" w:evenHBand="0" w:firstRowFirstColumn="0" w:firstRowLastColumn="0" w:lastRowFirstColumn="0" w:lastRowLastColumn="0"/>
+              <w:rPr>
+                <w:vanish/>
+              </w:rPr>
+            </w:pPr>
+          </w:p>
+          <w:tbl>
+            <w:tblPr>
+              <w:tblW w:w="0" w:type="auto"/>
+              <w:tblCellSpacing w:w="15" w:type="dxa"/>
+              <w:tblCellMar>
+                <w:top w:w="15" w:type="dxa"/>
+                <w:left w:w="15" w:type="dxa"/>
+                <w:bottom w:w="15" w:type="dxa"/>
+                <w:right w:w="15" w:type="dxa"/>
+              </w:tblCellMar>
+              <w:tblLook w:val="04A0" w:firstRow="1" w:lastRow="0" w:firstColumn="1" w:lastColumn="0" w:noHBand="0" w:noVBand="1"/>
+            </w:tblPr>
+            <w:tblGrid>
+              <w:gridCol w:w="5833"/>
+            </w:tblGrid>
+            <w:tr>
+              <w:trPr>
+                <w:tblCellSpacing w:w="15" w:type="dxa"/>
+              </w:trPr>
+              <w:tc>
+                <w:tcPr>
+                  <w:tcW w:w="0" w:type="auto"/>
+                  <w:vAlign w:val="center"/>
+                  <w:hideMark/>
+                </w:tcPr>
+                <w:p>
+                  <w:pPr>
+                    <w:spacing w:after="0" w:line="240" w:lineRule="auto"/>
+                  </w:pPr>
+                  <w:r>
+                    <w:t>Organized project folders on Windows for app data, external storage, and analysis outputs.</w:t>
+                  </w:r>
+                </w:p>
+              </w:tc>
+            </w:tr>
+          </w:tbl>
+          <w:p>
+            <w:pPr>
+              <w:cnfStyle w:val="000000000000" w:firstRow="0" w:lastRow="0" w:firstColumn="0" w:lastColumn="0" w:oddVBand="0" w:evenVBand="0" w:oddHBand="0" w:evenHBand="0" w:firstRowFirstColumn="0" w:firstRowLastColumn="0" w:lastRowFirstColumn="0" w:lastRowLastColumn="0"/>
+            </w:pPr>
+          </w:p>
+        </w:tc>
+      </w:tr>
+      <w:tr>
+        <w:trPr>
+          <w:cnfStyle w:val="000000100000" w:firstRow="0" w:lastRow="0" w:firstColumn="0" w:lastColumn="0" w:oddVBand="0" w:evenVBand="0" w:oddHBand="1" w:evenHBand="0" w:firstRowFirstColumn="0" w:firstRowLastColumn="0" w:lastRowFirstColumn="0" w:lastRowLastColumn="0"/>
+          <w:trHeight w:val="876"/>
+        </w:trPr>
+        <w:tc>
+          <w:tcPr>
+            <w:cnfStyle w:val="001000000000" w:firstRow="0" w:lastRow="0" w:firstColumn="1" w:lastColumn="0" w:oddVBand="0" w:evenVBand="0" w:oddHBand="0" w:evenHBand="0" w:firstRowFirstColumn="0" w:firstRowLastColumn="0" w:lastRowFirstColumn="0" w:lastRowLastColumn="0"/>
+            <w:tcW w:w="0" w:type="auto"/>
+          </w:tcPr>
+          <w:p>
+            <w:r>
+              <w:t>2025-11-01</w:t>
+            </w:r>
+          </w:p>
+        </w:tc>
+        <w:tc>
+          <w:tcPr>
+            <w:tcW w:w="0" w:type="auto"/>
+          </w:tcPr>
+          <w:p>
+            <w:pPr>
+              <w:cnfStyle w:val="000000100000" w:firstRow="0" w:lastRow="0" w:firstColumn="0" w:lastColumn="0" w:oddVBand="0" w:evenVBand="0" w:oddHBand="1" w:evenHBand="0" w:firstRowFirstColumn="0" w:firstRowLastColumn="0" w:lastRowFirstColumn="0" w:lastRowLastColumn="0"/>
+            </w:pPr>
+            <w:r>
+              <w:t xml:space="preserve">Bright </w:t>
+            </w:r>
+            <w:proofErr w:type="spellStart"/>
+            <w:r>
+              <w:t>Ekeator</w:t>
+            </w:r>
+            <w:proofErr w:type="spellEnd"/>
+          </w:p>
+        </w:tc>
+        <w:tc>
+          <w:tcPr>
+            <w:tcW w:w="0" w:type="auto"/>
+          </w:tcPr>
+          <w:p>
+            <w:pPr>
+              <w:cnfStyle w:val="000000100000" w:firstRow="0" w:lastRow="0" w:firstColumn="0" w:lastColumn="0" w:oddVBand="0" w:evenVBand="0" w:oddHBand="1" w:evenHBand="0" w:firstRowFirstColumn="0" w:firstRowLastColumn="0" w:lastRowFirstColumn="0" w:lastRowLastColumn="0"/>
+            </w:pPr>
+            <w:r>
+              <w:t>1hr</w:t>
+            </w:r>
+          </w:p>
+        </w:tc>
+        <w:tc>
+          <w:tcPr>
+            <w:tcW w:w="0" w:type="auto"/>
+          </w:tcPr>
+          <w:p>
+            <w:pPr>
+              <w:cnfStyle w:val="000000100000" w:firstRow="0" w:lastRow="0" w:firstColumn="0" w:lastColumn="0" w:oddVBand="0" w:evenVBand="0" w:oddHBand="1" w:evenHBand="0" w:firstRowFirstColumn="0" w:firstRowLastColumn="0" w:lastRowFirstColumn="0" w:lastRowLastColumn="0"/>
+            </w:pPr>
+            <w:r>
+              <w:t xml:space="preserve">Installed Python environment and </w:t>
+            </w:r>
+            <w:proofErr w:type="spellStart"/>
+            <w:r>
+              <w:t>Andriller</w:t>
+            </w:r>
+            <w:proofErr w:type="spellEnd"/>
+            <w:r>
+              <w:t>; verified module functionality and installed dependencies.</w:t>
+            </w:r>
+          </w:p>
+        </w:tc>
+      </w:tr>
+      <w:tr>
+        <w:trPr>
+          <w:trHeight w:val="876"/>
+        </w:trPr>
+        <w:tc>
+          <w:tcPr>
+            <w:cnfStyle w:val="001000000000" w:firstRow="0" w:lastRow="0" w:firstColumn="1" w:lastColumn="0" w:oddVBand="0" w:evenVBand="0" w:oddHBand="0" w:evenHBand="0" w:firstRowFirstColumn="0" w:firstRowLastColumn="0" w:lastRowFirstColumn="0" w:lastRowLastColumn="0"/>
+            <w:tcW w:w="0" w:type="auto"/>
+          </w:tcPr>
+          <w:p>
+            <w:r>
+              <w:t>2025-11-0</w:t>
+            </w:r>
+            <w:r>
+              <w:t>2</w:t>
+            </w:r>
+          </w:p>
+        </w:tc>
+        <w:tc>
+          <w:tcPr>
+            <w:tcW w:w="0" w:type="auto"/>
+          </w:tcPr>
+          <w:p>
+            <w:pPr>
+              <w:cnfStyle w:val="000000000000" w:firstRow="0" w:lastRow="0" w:firstColumn="0" w:lastColumn="0" w:oddVBand="0" w:evenVBand="0" w:oddHBand="0" w:evenHBand="0" w:firstRowFirstColumn="0" w:firstRowLastColumn="0" w:lastRowFirstColumn="0" w:lastRowLastColumn="0"/>
+            </w:pPr>
+            <w:r>
+              <w:t xml:space="preserve">Bright </w:t>
+            </w:r>
+            <w:proofErr w:type="spellStart"/>
+            <w:r>
+              <w:t>Ekeator</w:t>
+            </w:r>
+            <w:proofErr w:type="spellEnd"/>
+          </w:p>
+        </w:tc>
+        <w:tc>
+          <w:tcPr>
+            <w:tcW w:w="0" w:type="auto"/>
+          </w:tcPr>
+          <w:p>
+            <w:pPr>
+              <w:cnfStyle w:val="000000000000" w:firstRow="0" w:lastRow="0" w:firstColumn="0" w:lastColumn="0" w:oddVBand="0" w:evenVBand="0" w:oddHBand="0" w:evenHBand="0" w:firstRowFirstColumn="0" w:firstRowLastColumn="0" w:lastRowFirstColumn="0" w:lastRowLastColumn="0"/>
+            </w:pPr>
+            <w:r>
+              <w:t>1hr</w:t>
+            </w:r>
+          </w:p>
+        </w:tc>
+        <w:tc>
+          <w:tcPr>
+            <w:tcW w:w="0" w:type="auto"/>
+          </w:tcPr>
+          <w:p>
+            <w:pPr>
+              <w:cnfStyle w:val="000000000000" w:firstRow="0" w:lastRow="0" w:firstColumn="0" w:lastColumn="0" w:oddVBand="0" w:evenVBand="0" w:oddHBand="0" w:evenHBand="0" w:firstRowFirstColumn="0" w:firstRowLastColumn="0" w:lastRowFirstColumn="0" w:lastRowLastColumn="0"/>
+            </w:pPr>
+            <w:proofErr w:type="gramStart"/>
+            <w:r>
+              <w:t>Extracted .ab</w:t>
+            </w:r>
+            <w:proofErr w:type="gramEnd"/>
+            <w:r>
+              <w:t xml:space="preserve"> backup file using </w:t>
+            </w:r>
+            <w:proofErr w:type="spellStart"/>
+            <w:r>
+              <w:t>Andriller</w:t>
+            </w:r>
+            <w:proofErr w:type="spellEnd"/>
+            <w:r>
+              <w:t xml:space="preserve"> and decoded app data into structured output folder.</w:t>
+            </w:r>
+          </w:p>
+        </w:tc>
+      </w:tr>
+      <w:tr>
+        <w:trPr>
+          <w:cnfStyle w:val="000000100000" w:firstRow="0" w:lastRow="0" w:firstColumn="0" w:lastColumn="0" w:oddVBand="0" w:evenVBand="0" w:oddHBand="1" w:evenHBand="0" w:firstRowFirstColumn="0" w:firstRowLastColumn="0" w:lastRowFirstColumn="0" w:lastRowLastColumn="0"/>
+          <w:trHeight w:val="876"/>
+        </w:trPr>
+        <w:tc>
+          <w:tcPr>
+            <w:cnfStyle w:val="001000000000" w:firstRow="0" w:lastRow="0" w:firstColumn="1" w:lastColumn="0" w:oddVBand="0" w:evenVBand="0" w:oddHBand="0" w:evenHBand="0" w:firstRowFirstColumn="0" w:firstRowLastColumn="0" w:lastRowFirstColumn="0" w:lastRowLastColumn="0"/>
+            <w:tcW w:w="0" w:type="auto"/>
+          </w:tcPr>
+          <w:p>
+            <w:r>
+              <w:t>2025-11-0</w:t>
+            </w:r>
+            <w:r>
+              <w:t>3</w:t>
+            </w:r>
+          </w:p>
+        </w:tc>
+        <w:tc>
+          <w:tcPr>
+            <w:tcW w:w="0" w:type="auto"/>
+          </w:tcPr>
+          <w:p>
+            <w:pPr>
+              <w:cnfStyle w:val="000000100000" w:firstRow="0" w:lastRow="0" w:firstColumn="0" w:lastColumn="0" w:oddVBand="0" w:evenVBand="0" w:oddHBand="1" w:evenHBand="0" w:firstRowFirstColumn="0" w:firstRowLastColumn="0" w:lastRowFirstColumn="0" w:lastRowLastColumn="0"/>
+            </w:pPr>
+            <w:r>
+              <w:t xml:space="preserve">Bright </w:t>
+            </w:r>
+            <w:proofErr w:type="spellStart"/>
+            <w:r>
+              <w:t>Ekeator</w:t>
+            </w:r>
+            <w:proofErr w:type="spellEnd"/>
+          </w:p>
+        </w:tc>
+        <w:tc>
+          <w:tcPr>
+            <w:tcW w:w="0" w:type="auto"/>
+          </w:tcPr>
+          <w:p>
+            <w:pPr>
+              <w:cnfStyle w:val="000000100000" w:firstRow="0" w:lastRow="0" w:firstColumn="0" w:lastColumn="0" w:oddVBand="0" w:evenVBand="0" w:oddHBand="1" w:evenHBand="0" w:firstRowFirstColumn="0" w:firstRowLastColumn="0" w:lastRowFirstColumn="0" w:lastRowLastColumn="0"/>
+            </w:pPr>
+            <w:r>
+              <w:t>1hr</w:t>
+            </w:r>
+          </w:p>
+        </w:tc>
+        <w:tc>
+          <w:tcPr>
+            <w:tcW w:w="0" w:type="auto"/>
+          </w:tcPr>
+          <w:p>
+            <w:pPr>
+              <w:cnfStyle w:val="000000100000" w:firstRow="0" w:lastRow="0" w:firstColumn="0" w:lastColumn="0" w:oddVBand="0" w:evenVBand="0" w:oddHBand="1" w:evenHBand="0" w:firstRowFirstColumn="0" w:firstRowLastColumn="0" w:lastRowFirstColumn="0" w:lastRowLastColumn="0"/>
+            </w:pPr>
+            <w:r>
+              <w:t>Opened SQLite databases from extracted IMO app data using DB Browser for SQLite; reviewed tables and message content.</w:t>
+            </w:r>
+          </w:p>
+        </w:tc>
+      </w:tr>
+      <w:tr>
+        <w:trPr>
+          <w:trHeight w:val="876"/>
+        </w:trPr>
+        <w:tc>
+          <w:tcPr>
+            <w:cnfStyle w:val="001000000000" w:firstRow="0" w:lastRow="0" w:firstColumn="1" w:lastColumn="0" w:oddVBand="0" w:evenVBand="0" w:oddHBand="0" w:evenHBand="0" w:firstRowFirstColumn="0" w:firstRowLastColumn="0" w:lastRowFirstColumn="0" w:lastRowLastColumn="0"/>
+            <w:tcW w:w="0" w:type="auto"/>
+          </w:tcPr>
+          <w:p>
+            <w:r>
+              <w:t>2025-11-0</w:t>
+            </w:r>
+            <w:r>
+              <w:t>4</w:t>
+            </w:r>
+          </w:p>
+        </w:tc>
+        <w:tc>
+          <w:tcPr>
+            <w:tcW w:w="0" w:type="auto"/>
+          </w:tcPr>
+          <w:p>
+            <w:pPr>
+              <w:cnfStyle w:val="000000000000" w:firstRow="0" w:lastRow="0" w:firstColumn="0" w:lastColumn="0" w:oddVBand="0" w:evenVBand="0" w:oddHBand="0" w:evenHBand="0" w:firstRowFirstColumn="0" w:firstRowLastColumn="0" w:lastRowFirstColumn="0" w:lastRowLastColumn="0"/>
+            </w:pPr>
+            <w:r>
+              <w:t xml:space="preserve">Bright </w:t>
+            </w:r>
+            <w:proofErr w:type="spellStart"/>
+            <w:r>
+              <w:t>Ekeator</w:t>
+            </w:r>
+            <w:proofErr w:type="spellEnd"/>
+          </w:p>
+        </w:tc>
+        <w:tc>
+          <w:tcPr>
+            <w:tcW w:w="0" w:type="auto"/>
+          </w:tcPr>
+          <w:p>
+            <w:pPr>
+              <w:cnfStyle w:val="000000000000" w:firstRow="0" w:lastRow="0" w:firstColumn="0" w:lastColumn="0" w:oddVBand="0" w:evenVBand="0" w:oddHBand="0" w:evenHBand="0" w:firstRowFirstColumn="0" w:firstRowLastColumn="0" w:lastRowFirstColumn="0" w:lastRowLastColumn="0"/>
+            </w:pPr>
+            <w:r>
+              <w:t>1hr</w:t>
+            </w:r>
+          </w:p>
+        </w:tc>
+        <w:tc>
+          <w:tcPr>
+            <w:tcW w:w="0" w:type="auto"/>
+          </w:tcPr>
+          <w:p>
+            <w:pPr>
+              <w:cnfStyle w:val="000000000000" w:firstRow="0" w:lastRow="0" w:firstColumn="0" w:lastColumn="0" w:oddVBand="0" w:evenVBand="0" w:oddHBand="0" w:evenHBand="0" w:firstRowFirstColumn="0" w:firstRowLastColumn="0" w:lastRowFirstColumn="0" w:lastRowLastColumn="0"/>
+            </w:pPr>
+            <w:r>
+              <w:t>Identified encrypted message content in main chat databases (BLOBs) and verified that initial call logs and some messages were viewable.</w:t>
+            </w:r>
+          </w:p>
+          <w:p>
+            <w:pPr>
+              <w:tabs>
+                <w:tab w:val="left" w:pos="3840"/>
+              </w:tabs>
+              <w:cnfStyle w:val="000000000000" w:firstRow="0" w:lastRow="0" w:firstColumn="0" w:lastColumn="0" w:oddVBand="0" w:evenVBand="0" w:oddHBand="0" w:evenHBand="0" w:firstRowFirstColumn="0" w:firstRowLastColumn="0" w:lastRowFirstColumn="0" w:lastRowLastColumn="0"/>
+            </w:pPr>
+            <w:r>
+              <w:tab/>
+            </w:r>
+          </w:p>
+        </w:tc>
+      </w:tr>
+      <w:tr>
+        <w:trPr>
+          <w:cnfStyle w:val="000000100000" w:firstRow="0" w:lastRow="0" w:firstColumn="0" w:lastColumn="0" w:oddVBand="0" w:evenVBand="0" w:oddHBand="1" w:evenHBand="0" w:firstRowFirstColumn="0" w:firstRowLastColumn="0" w:lastRowFirstColumn="0" w:lastRowLastColumn="0"/>
+          <w:trHeight w:val="876"/>
+        </w:trPr>
+        <w:tc>
+          <w:tcPr>
+            <w:cnfStyle w:val="001000000000" w:firstRow="0" w:lastRow="0" w:firstColumn="1" w:lastColumn="0" w:oddVBand="0" w:evenVBand="0" w:oddHBand="0" w:evenHBand="0" w:firstRowFirstColumn="0" w:firstRowLastColumn="0" w:lastRowFirstColumn="0" w:lastRowLastColumn="0"/>
+            <w:tcW w:w="0" w:type="auto"/>
+          </w:tcPr>
+          <w:p>
+            <w:r>
+              <w:t>2025-11-0</w:t>
+            </w:r>
+            <w:r>
+              <w:t>5</w:t>
+            </w:r>
+          </w:p>
+        </w:tc>
+        <w:tc>
+          <w:tcPr>
+            <w:tcW w:w="0" w:type="auto"/>
+          </w:tcPr>
+          <w:p>
+            <w:pPr>
+              <w:cnfStyle w:val="000000100000" w:firstRow="0" w:lastRow="0" w:firstColumn="0" w:lastColumn="0" w:oddVBand="0" w:evenVBand="0" w:oddHBand="1" w:evenHBand="0" w:firstRowFirstColumn="0" w:firstRowLastColumn="0" w:lastRowFirstColumn="0" w:lastRowLastColumn="0"/>
+            </w:pPr>
+            <w:r>
+              <w:t xml:space="preserve">Bright </w:t>
+            </w:r>
+            <w:proofErr w:type="spellStart"/>
+            <w:r>
+              <w:t>Ekeator</w:t>
+            </w:r>
+            <w:proofErr w:type="spellEnd"/>
+          </w:p>
+        </w:tc>
+        <w:tc>
+          <w:tcPr>
+            <w:tcW w:w="0" w:type="auto"/>
+          </w:tcPr>
+          <w:p>
+            <w:pPr>
+              <w:cnfStyle w:val="000000100000" w:firstRow="0" w:lastRow="0" w:firstColumn="0" w:lastColumn="0" w:oddVBand="0" w:evenVBand="0" w:oddHBand="1" w:evenHBand="0" w:firstRowFirstColumn="0" w:firstRowLastColumn="0" w:lastRowFirstColumn="0" w:lastRowLastColumn="0"/>
+            </w:pPr>
+            <w:r>
+              <w:t>1hr</w:t>
+            </w:r>
+          </w:p>
+        </w:tc>
+        <w:tc>
+          <w:tcPr>
+            <w:tcW w:w="0" w:type="auto"/>
+          </w:tcPr>
+          <w:p>
+            <w:pPr>
+              <w:cnfStyle w:val="000000100000" w:firstRow="0" w:lastRow="0" w:firstColumn="0" w:lastColumn="0" w:oddVBand="0" w:evenVBand="0" w:oddHBand="1" w:evenHBand="0" w:firstRowFirstColumn="0" w:firstRowLastColumn="0" w:lastRowFirstColumn="0" w:lastRowLastColumn="0"/>
+            </w:pPr>
+            <w:r>
+              <w:t>Analyzed shared preferences files for tokens, configuration data, and potential encryption metadata.</w:t>
+            </w:r>
+          </w:p>
+          <w:p>
+            <w:pPr>
+              <w:tabs>
+                <w:tab w:val="left" w:pos="3384"/>
+              </w:tabs>
+              <w:cnfStyle w:val="000000100000" w:firstRow="0" w:lastRow="0" w:firstColumn="0" w:lastColumn="0" w:oddVBand="0" w:evenVBand="0" w:oddHBand="1" w:evenHBand="0" w:firstRowFirstColumn="0" w:firstRowLastColumn="0" w:lastRowFirstColumn="0" w:lastRowLastColumn="0"/>
+            </w:pPr>
+            <w:r>
+              <w:tab/>
+            </w:r>
+          </w:p>
+        </w:tc>
+      </w:tr>
+      <w:tr>
+        <w:trPr>
+          <w:trHeight w:val="876"/>
+        </w:trPr>
+        <w:tc>
+          <w:tcPr>
+            <w:cnfStyle w:val="001000000000" w:firstRow="0" w:lastRow="0" w:firstColumn="1" w:lastColumn="0" w:oddVBand="0" w:evenVBand="0" w:oddHBand="0" w:evenHBand="0" w:firstRowFirstColumn="0" w:firstRowLastColumn="0" w:lastRowFirstColumn="0" w:lastRowLastColumn="0"/>
+            <w:tcW w:w="0" w:type="auto"/>
+          </w:tcPr>
+          <w:p>
+            <w:r>
+              <w:t>2025-11-0</w:t>
+            </w:r>
+            <w:r>
+              <w:t>6</w:t>
+            </w:r>
+          </w:p>
+        </w:tc>
+        <w:tc>
+          <w:tcPr>
+            <w:tcW w:w="0" w:type="auto"/>
+          </w:tcPr>
+          <w:p>
+            <w:pPr>
+              <w:cnfStyle w:val="000000000000" w:firstRow="0" w:lastRow="0" w:firstColumn="0" w:lastColumn="0" w:oddVBand="0" w:evenVBand="0" w:oddHBand="0" w:evenHBand="0" w:firstRowFirstColumn="0" w:firstRowLastColumn="0" w:lastRowFirstColumn="0" w:lastRowLastColumn="0"/>
+            </w:pPr>
+            <w:r>
+              <w:t xml:space="preserve">Bright </w:t>
+            </w:r>
+            <w:proofErr w:type="spellStart"/>
+            <w:r>
+              <w:t>Ekeator</w:t>
+            </w:r>
+            <w:proofErr w:type="spellEnd"/>
+          </w:p>
+        </w:tc>
+        <w:tc>
+          <w:tcPr>
+            <w:tcW w:w="0" w:type="auto"/>
+          </w:tcPr>
+          <w:p>
+            <w:pPr>
+              <w:cnfStyle w:val="000000000000" w:firstRow="0" w:lastRow="0" w:firstColumn="0" w:lastColumn="0" w:oddVBand="0" w:evenVBand="0" w:oddHBand="0" w:evenHBand="0" w:firstRowFirstColumn="0" w:firstRowLastColumn="0" w:lastRowFirstColumn="0" w:lastRowLastColumn="0"/>
+            </w:pPr>
+            <w:r>
+              <w:t>1hr</w:t>
+            </w:r>
+          </w:p>
+        </w:tc>
+        <w:tc>
+          <w:tcPr>
+            <w:tcW w:w="0" w:type="auto"/>
+          </w:tcPr>
+          <w:p>
+            <w:pPr>
+              <w:cnfStyle w:val="000000000000" w:firstRow="0" w:lastRow="0" w:firstColumn="0" w:lastColumn="0" w:oddVBand="0" w:evenVBand="0" w:oddHBand="0" w:evenHBand="0" w:firstRowFirstColumn="0" w:firstRowLastColumn="0" w:lastRowFirstColumn="0" w:lastRowLastColumn="0"/>
+            </w:pPr>
+            <w:r>
+              <w:t>Documented data extraction process, folder sizes, and file counts for internal and external storage.</w:t>
+            </w:r>
+          </w:p>
+        </w:tc>
+      </w:tr>
+      <w:tr>
+        <w:trPr>
+          <w:cnfStyle w:val="000000100000" w:firstRow="0" w:lastRow="0" w:firstColumn="0" w:lastColumn="0" w:oddVBand="0" w:evenVBand="0" w:oddHBand="1" w:evenHBand="0" w:firstRowFirstColumn="0" w:firstRowLastColumn="0" w:lastRowFirstColumn="0" w:lastRowLastColumn="0"/>
+          <w:trHeight w:val="876"/>
+        </w:trPr>
+        <w:tc>
+          <w:tcPr>
+            <w:cnfStyle w:val="001000000000" w:firstRow="0" w:lastRow="0" w:firstColumn="1" w:lastColumn="0" w:oddVBand="0" w:evenVBand="0" w:oddHBand="0" w:evenHBand="0" w:firstRowFirstColumn="0" w:firstRowLastColumn="0" w:lastRowFirstColumn="0" w:lastRowLastColumn="0"/>
+            <w:tcW w:w="0" w:type="auto"/>
+          </w:tcPr>
+          <w:p>
+            <w:r>
+              <w:t>2025-11-0</w:t>
+            </w:r>
+            <w:r>
+              <w:t>7</w:t>
+            </w:r>
+          </w:p>
+        </w:tc>
+        <w:tc>
+          <w:tcPr>
+            <w:tcW w:w="0" w:type="auto"/>
+          </w:tcPr>
+          <w:p>
+            <w:pPr>
+              <w:cnfStyle w:val="000000100000" w:firstRow="0" w:lastRow="0" w:firstColumn="0" w:lastColumn="0" w:oddVBand="0" w:evenVBand="0" w:oddHBand="1" w:evenHBand="0" w:firstRowFirstColumn="0" w:firstRowLastColumn="0" w:lastRowFirstColumn="0" w:lastRowLastColumn="0"/>
+            </w:pPr>
+            <w:r>
+              <w:t xml:space="preserve">Bright </w:t>
+            </w:r>
+            <w:proofErr w:type="spellStart"/>
+            <w:r>
+              <w:t>Ekeator</w:t>
+            </w:r>
+            <w:proofErr w:type="spellEnd"/>
+          </w:p>
+        </w:tc>
+        <w:tc>
+          <w:tcPr>
+            <w:tcW w:w="0" w:type="auto"/>
+          </w:tcPr>
+          <w:p>
+            <w:pPr>
+              <w:cnfStyle w:val="000000100000" w:firstRow="0" w:lastRow="0" w:firstColumn="0" w:lastColumn="0" w:oddVBand="0" w:evenVBand="0" w:oddHBand="1" w:evenHBand="0" w:firstRowFirstColumn="0" w:firstRowLastColumn="0" w:lastRowFirstColumn="0" w:lastRowLastColumn="0"/>
+            </w:pPr>
+            <w:r>
+              <w:t>1hr</w:t>
+            </w:r>
+          </w:p>
+        </w:tc>
+        <w:tc>
+          <w:tcPr>
+            <w:tcW w:w="0" w:type="auto"/>
+          </w:tcPr>
+          <w:p>
+            <w:pPr>
+              <w:cnfStyle w:val="000000100000" w:firstRow="0" w:lastRow="0" w:firstColumn="0" w:lastColumn="0" w:oddVBand="0" w:evenVBand="0" w:oddHBand="1" w:evenHBand="0" w:firstRowFirstColumn="0" w:firstRowLastColumn="0" w:lastRowFirstColumn="0" w:lastRowLastColumn="0"/>
+            </w:pPr>
+            <w:r>
+              <w:t xml:space="preserve">Drafted initial analysis report including backup limitations, </w:t>
+            </w:r>
+            <w:proofErr w:type="spellStart"/>
+            <w:r>
+              <w:t>Andriller</w:t>
+            </w:r>
+            <w:proofErr w:type="spellEnd"/>
+            <w:r>
+              <w:t xml:space="preserve"> parsing results, and SQLite findings.</w:t>
+            </w:r>
+          </w:p>
+        </w:tc>
+      </w:tr>
+      <w:tr>
+        <w:trPr>
+          <w:trHeight w:val="876"/>
+        </w:trPr>
+        <w:tc>
+          <w:tcPr>
+            <w:cnfStyle w:val="001000000000" w:firstRow="0" w:lastRow="0" w:firstColumn="1" w:lastColumn="0" w:oddVBand="0" w:evenVBand="0" w:oddHBand="0" w:evenHBand="0" w:firstRowFirstColumn="0" w:firstRowLastColumn="0" w:lastRowFirstColumn="0" w:lastRowLastColumn="0"/>
+            <w:tcW w:w="0" w:type="auto"/>
+          </w:tcPr>
+          <w:p>
+            <w:r>
+              <w:t>2025-11-0</w:t>
+            </w:r>
+            <w:r>
+              <w:t>7</w:t>
+            </w:r>
+          </w:p>
+        </w:tc>
+        <w:tc>
+          <w:tcPr>
+            <w:tcW w:w="0" w:type="auto"/>
+          </w:tcPr>
+          <w:p>
+            <w:pPr>
+              <w:cnfStyle w:val="000000000000" w:firstRow="0" w:lastRow="0" w:firstColumn="0" w:lastColumn="0" w:oddVBand="0" w:evenVBand="0" w:oddHBand="0" w:evenHBand="0" w:firstRowFirstColumn="0" w:firstRowLastColumn="0" w:lastRowFirstColumn="0" w:lastRowLastColumn="0"/>
+            </w:pPr>
+            <w:r>
+              <w:t xml:space="preserve">Bright </w:t>
+            </w:r>
+            <w:proofErr w:type="spellStart"/>
+            <w:r>
+              <w:t>Ekeator</w:t>
+            </w:r>
+            <w:proofErr w:type="spellEnd"/>
+          </w:p>
+        </w:tc>
+        <w:tc>
+          <w:tcPr>
+            <w:tcW w:w="0" w:type="auto"/>
+          </w:tcPr>
+          <w:p>
+            <w:pPr>
+              <w:cnfStyle w:val="000000000000" w:firstRow="0" w:lastRow="0" w:firstColumn="0" w:lastColumn="0" w:oddVBand="0" w:evenVBand="0" w:oddHBand="0" w:evenHBand="0" w:firstRowFirstColumn="0" w:firstRowLastColumn="0" w:lastRowFirstColumn="0" w:lastRowLastColumn="0"/>
+            </w:pPr>
+            <w:r>
+              <w:t>1hr</w:t>
+            </w:r>
+          </w:p>
+        </w:tc>
+        <w:tc>
+          <w:tcPr>
+            <w:tcW w:w="0" w:type="auto"/>
+          </w:tcPr>
+          <w:p>
+            <w:pPr>
+              <w:cnfStyle w:val="000000000000" w:firstRow="0" w:lastRow="0" w:firstColumn="0" w:lastColumn="0" w:oddVBand="0" w:evenVBand="0" w:oddHBand="0" w:evenHBand="0" w:firstRowFirstColumn="0" w:firstRowLastColumn="0" w:lastRowFirstColumn="0" w:lastRowLastColumn="0"/>
+            </w:pPr>
+            <w:r>
+              <w:t>Re-verified data integrity, retraced extraction steps, and confirmed results for accuracy.</w:t>
+            </w:r>
+          </w:p>
+        </w:tc>
+      </w:tr>
+      <w:tr>
+        <w:trPr>
+          <w:cnfStyle w:val="000000100000" w:firstRow="0" w:lastRow="0" w:firstColumn="0" w:lastColumn="0" w:oddVBand="0" w:evenVBand="0" w:oddHBand="1" w:evenHBand="0" w:firstRowFirstColumn="0" w:firstRowLastColumn="0" w:lastRowFirstColumn="0" w:lastRowLastColumn="0"/>
+          <w:trHeight w:val="876"/>
+        </w:trPr>
+        <w:tc>
+          <w:tcPr>
+            <w:cnfStyle w:val="001000000000" w:firstRow="0" w:lastRow="0" w:firstColumn="1" w:lastColumn="0" w:oddVBand="0" w:evenVBand="0" w:oddHBand="0" w:evenHBand="0" w:firstRowFirstColumn="0" w:firstRowLastColumn="0" w:lastRowFirstColumn="0" w:lastRowLastColumn="0"/>
+            <w:tcW w:w="0" w:type="auto"/>
+          </w:tcPr>
+          <w:p>
+            <w:r>
+              <w:t>2025-11-0</w:t>
+            </w:r>
+            <w:r>
+              <w:t>8</w:t>
+            </w:r>
+          </w:p>
+        </w:tc>
+        <w:tc>
+          <w:tcPr>
+            <w:tcW w:w="0" w:type="auto"/>
+          </w:tcPr>
+          <w:p>
+            <w:pPr>
+              <w:cnfStyle w:val="000000100000" w:firstRow="0" w:lastRow="0" w:firstColumn="0" w:lastColumn="0" w:oddVBand="0" w:evenVBand="0" w:oddHBand="1" w:evenHBand="0" w:firstRowFirstColumn="0" w:firstRowLastColumn="0" w:lastRowFirstColumn="0" w:lastRowLastColumn="0"/>
+            </w:pPr>
+            <w:r>
+              <w:t xml:space="preserve">Bright </w:t>
+            </w:r>
+            <w:proofErr w:type="spellStart"/>
+            <w:r>
+              <w:t>Ekeator</w:t>
+            </w:r>
+            <w:proofErr w:type="spellEnd"/>
+          </w:p>
+        </w:tc>
+        <w:tc>
+          <w:tcPr>
+            <w:tcW w:w="0" w:type="auto"/>
+          </w:tcPr>
+          <w:p>
+            <w:pPr>
+              <w:cnfStyle w:val="000000100000" w:firstRow="0" w:lastRow="0" w:firstColumn="0" w:lastColumn="0" w:oddVBand="0" w:evenVBand="0" w:oddHBand="1" w:evenHBand="0" w:firstRowFirstColumn="0" w:firstRowLastColumn="0" w:lastRowFirstColumn="0" w:lastRowLastColumn="0"/>
+            </w:pPr>
+            <w:r>
+              <w:t>3hr</w:t>
+            </w:r>
+          </w:p>
+        </w:tc>
+        <w:tc>
+          <w:tcPr>
+            <w:tcW w:w="0" w:type="auto"/>
+          </w:tcPr>
+          <w:p>
+            <w:pPr>
+              <w:cnfStyle w:val="000000100000" w:firstRow="0" w:lastRow="0" w:firstColumn="0" w:lastColumn="0" w:oddVBand="0" w:evenVBand="0" w:oddHBand="1" w:evenHBand="0" w:firstRowFirstColumn="0" w:firstRowLastColumn="0" w:lastRowFirstColumn="0" w:lastRowLastColumn="0"/>
+            </w:pPr>
+            <w:r>
+              <w:t>Researched potential runtime key extraction and alternative methods for decrypting IMO chat data.</w:t>
+            </w:r>
+          </w:p>
+          <w:p>
+            <w:pPr>
+              <w:cnfStyle w:val="000000100000" w:firstRow="0" w:lastRow="0" w:firstColumn="0" w:lastColumn="0" w:oddVBand="0" w:evenVBand="0" w:oddHBand="1" w:evenHBand="0" w:firstRowFirstColumn="0" w:firstRowLastColumn="0" w:lastRowFirstColumn="0" w:lastRowLastColumn="0"/>
+            </w:pPr>
+          </w:p>
+          <w:p>
+            <w:pPr>
+              <w:cnfStyle w:val="000000100000" w:firstRow="0" w:lastRow="0" w:firstColumn="0" w:lastColumn="0" w:oddVBand="0" w:evenVBand="0" w:oddHBand="1" w:evenHBand="0" w:firstRowFirstColumn="0" w:firstRowLastColumn="0" w:lastRowFirstColumn="0" w:lastRowLastColumn="0"/>
+            </w:pPr>
+            <w:r>
+              <w:t>Finalized report draft, organized folders and outputs, and prepared summary of project progress.</w:t>
+            </w:r>
+          </w:p>
+        </w:tc>
+      </w:tr>
+      <w:tr>
+        <w:trPr>
+          <w:trHeight w:val="876"/>
+        </w:trPr>
+        <w:tc>
+          <w:tcPr>
+            <w:cnfStyle w:val="001000000000" w:firstRow="0" w:lastRow="0" w:firstColumn="1" w:lastColumn="0" w:oddVBand="0" w:evenVBand="0" w:oddHBand="0" w:evenHBand="0" w:firstRowFirstColumn="0" w:firstRowLastColumn="0" w:lastRowFirstColumn="0" w:lastRowLastColumn="0"/>
+            <w:tcW w:w="0" w:type="auto"/>
+          </w:tcPr>
+          <w:p>
+            <w:r>
+              <w:t>2025-11-0</w:t>
+            </w:r>
+            <w:r>
+              <w:t>8</w:t>
+            </w:r>
+          </w:p>
+        </w:tc>
+        <w:tc>
+          <w:tcPr>
+            <w:tcW w:w="0" w:type="auto"/>
+          </w:tcPr>
+          <w:p>
+            <w:pPr>
+              <w:cnfStyle w:val="000000000000" w:firstRow="0" w:lastRow="0" w:firstColumn="0" w:lastColumn="0" w:oddVBand="0" w:evenVBand="0" w:oddHBand="0" w:evenHBand="0" w:firstRowFirstColumn="0" w:firstRowLastColumn="0" w:lastRowFirstColumn="0" w:lastRowLastColumn="0"/>
+            </w:pPr>
+            <w:r>
+              <w:t xml:space="preserve">Bright </w:t>
+            </w:r>
+            <w:proofErr w:type="spellStart"/>
+            <w:r>
+              <w:t>Ekeator</w:t>
+            </w:r>
+            <w:proofErr w:type="spellEnd"/>
+          </w:p>
+        </w:tc>
+        <w:tc>
+          <w:tcPr>
+            <w:tcW w:w="0" w:type="auto"/>
+          </w:tcPr>
+          <w:p>
+            <w:pPr>
+              <w:cnfStyle w:val="000000000000" w:firstRow="0" w:lastRow="0" w:firstColumn="0" w:lastColumn="0" w:oddVBand="0" w:evenVBand="0" w:oddHBand="0" w:evenHBand="0" w:firstRowFirstColumn="0" w:firstRowLastColumn="0" w:lastRowFirstColumn="0" w:lastRowLastColumn="0"/>
+            </w:pPr>
+            <w:r>
+              <w:t>2hrs</w:t>
+            </w:r>
+          </w:p>
+        </w:tc>
+        <w:tc>
+          <w:tcPr>
+            <w:tcW w:w="0" w:type="auto"/>
+          </w:tcPr>
+          <w:p>
+            <w:pPr>
+              <w:cnfStyle w:val="000000000000" w:firstRow="0" w:lastRow="0" w:firstColumn="0" w:lastColumn="0" w:oddVBand="0" w:evenVBand="0" w:oddHBand="0" w:evenHBand="0" w:firstRowFirstColumn="0" w:firstRowLastColumn="0" w:lastRowFirstColumn="0" w:lastRowLastColumn="0"/>
+            </w:pPr>
+            <w:r>
+              <w:t>Performed final review of all database tables and shared preference files to ensure completeness of analysis.</w:t>
+            </w:r>
+          </w:p>
+          <w:p>
+            <w:pPr>
+              <w:cnfStyle w:val="000000000000" w:firstRow="0" w:lastRow="0" w:firstColumn="0" w:lastColumn="0" w:oddVBand="0" w:evenVBand="0" w:oddHBand="0" w:evenHBand="0" w:firstRowFirstColumn="0" w:firstRowLastColumn="0" w:lastRowFirstColumn="0" w:lastRowLastColumn="0"/>
+            </w:pPr>
+          </w:p>
+          <w:p>
+            <w:pPr>
+              <w:cnfStyle w:val="000000000000" w:firstRow="0" w:lastRow="0" w:firstColumn="0" w:lastColumn="0" w:oddVBand="0" w:evenVBand="0" w:oddHBand="0" w:evenHBand="0" w:firstRowFirstColumn="0" w:firstRowLastColumn="0" w:lastRowFirstColumn="0" w:lastRowLastColumn="0"/>
+            </w:pPr>
+            <w:r>
+              <w:t xml:space="preserve">Conducted additional test extraction using </w:t>
+            </w:r>
+            <w:proofErr w:type="spellStart"/>
+            <w:r>
+              <w:t>Andriller</w:t>
+            </w:r>
+            <w:proofErr w:type="spellEnd"/>
+            <w:r>
+              <w:t xml:space="preserve"> to validate consistency with previous results.</w:t>
+            </w:r>
+          </w:p>
+        </w:tc>
+      </w:tr>
+      <w:tr>
+        <w:trPr>
+          <w:cnfStyle w:val="000000100000" w:firstRow="0" w:lastRow="0" w:firstColumn="0" w:lastColumn="0" w:oddVBand="0" w:evenVBand="0" w:oddHBand="1" w:evenHBand="0" w:firstRowFirstColumn="0" w:firstRowLastColumn="0" w:lastRowFirstColumn="0" w:lastRowLastColumn="0"/>
+          <w:trHeight w:val="876"/>
+        </w:trPr>
+        <w:tc>
+          <w:tcPr>
+            <w:cnfStyle w:val="001000000000" w:firstRow="0" w:lastRow="0" w:firstColumn="1" w:lastColumn="0" w:oddVBand="0" w:evenVBand="0" w:oddHBand="0" w:evenHBand="0" w:firstRowFirstColumn="0" w:firstRowLastColumn="0" w:lastRowFirstColumn="0" w:lastRowLastColumn="0"/>
+            <w:tcW w:w="0" w:type="auto"/>
+          </w:tcPr>
+          <w:p>
+            <w:r>
+              <w:lastRenderedPageBreak/>
+              <w:t>2025-11-0</w:t>
+            </w:r>
+            <w:r>
+              <w:t>8</w:t>
+            </w:r>
+          </w:p>
+        </w:tc>
+        <w:tc>
+          <w:tcPr>
+            <w:tcW w:w="0" w:type="auto"/>
+          </w:tcPr>
+          <w:p>
+            <w:pPr>
+              <w:cnfStyle w:val="000000100000" w:firstRow="0" w:lastRow="0" w:firstColumn="0" w:lastColumn="0" w:oddVBand="0" w:evenVBand="0" w:oddHBand="1" w:evenHBand="0" w:firstRowFirstColumn="0" w:firstRowLastColumn="0" w:lastRowFirstColumn="0" w:lastRowLastColumn="0"/>
+            </w:pPr>
+            <w:r>
+              <w:t xml:space="preserve">Bright </w:t>
+            </w:r>
+            <w:proofErr w:type="spellStart"/>
+            <w:r>
+              <w:t>Ekeator</w:t>
+            </w:r>
+            <w:proofErr w:type="spellEnd"/>
+          </w:p>
+        </w:tc>
+        <w:tc>
+          <w:tcPr>
+            <w:tcW w:w="0" w:type="auto"/>
+          </w:tcPr>
+          <w:p>
+            <w:pPr>
+              <w:cnfStyle w:val="000000100000" w:firstRow="0" w:lastRow="0" w:firstColumn="0" w:lastColumn="0" w:oddVBand="0" w:evenVBand="0" w:oddHBand="1" w:evenHBand="0" w:firstRowFirstColumn="0" w:firstRowLastColumn="0" w:lastRowFirstColumn="0" w:lastRowLastColumn="0"/>
+            </w:pPr>
+          </w:p>
+        </w:tc>
+        <w:tc>
+          <w:tcPr>
+            <w:tcW w:w="0" w:type="auto"/>
+          </w:tcPr>
+          <w:p>
+            <w:pPr>
+              <w:cnfStyle w:val="000000100000" w:firstRow="0" w:lastRow="0" w:firstColumn="0" w:lastColumn="0" w:oddVBand="0" w:evenVBand="0" w:oddHBand="1" w:evenHBand="0" w:firstRowFirstColumn="0" w:firstRowLastColumn="0" w:lastRowFirstColumn="0" w:lastRowLastColumn="0"/>
+            </w:pPr>
+            <w:r>
+              <w:t xml:space="preserve">Conducted additional test extraction using </w:t>
+            </w:r>
+            <w:proofErr w:type="spellStart"/>
+            <w:r>
+              <w:t>Andriller</w:t>
+            </w:r>
+            <w:proofErr w:type="spellEnd"/>
+            <w:r>
+              <w:t xml:space="preserve"> to validate consistency with previous results.</w:t>
+            </w:r>
+          </w:p>
+          <w:p>
+            <w:pPr>
+              <w:cnfStyle w:val="000000100000" w:firstRow="0" w:lastRow="0" w:firstColumn="0" w:lastColumn="0" w:oddVBand="0" w:evenVBand="0" w:oddHBand="1" w:evenHBand="0" w:firstRowFirstColumn="0" w:firstRowLastColumn="0" w:lastRowFirstColumn="0" w:lastRowLastColumn="0"/>
+            </w:pPr>
+          </w:p>
+          <w:p>
+            <w:pPr>
+              <w:cnfStyle w:val="000000100000" w:firstRow="0" w:lastRow="0" w:firstColumn="0" w:lastColumn="0" w:oddVBand="0" w:evenVBand="0" w:oddHBand="1" w:evenHBand="0" w:firstRowFirstColumn="0" w:firstRowLastColumn="0" w:lastRowFirstColumn="0" w:lastRowLastColumn="0"/>
+            </w:pPr>
+            <w:r>
+              <w:t xml:space="preserve">Backed up all extracted data and generated a compressed archive for secure </w:t>
+            </w:r>
+            <w:proofErr w:type="gramStart"/>
+            <w:r>
+              <w:t xml:space="preserve">storage </w:t>
+            </w:r>
+            <w:r>
+              <w:t xml:space="preserve"> and</w:t>
+            </w:r>
+            <w:proofErr w:type="gramEnd"/>
+            <w:r>
+              <w:t xml:space="preserve"> ready for git push</w:t>
             </w:r>
           </w:p>
         </w:tc>
